--- a/PROJECT 1 NOTASI ALGORITMA FIKA LAURA.docx
+++ b/PROJECT 1 NOTASI ALGORITMA FIKA LAURA.docx
@@ -142,7 +142,7 @@
                     </pic:cNvPicPr>
                   </pic:nvPicPr>
                   <pic:blipFill>
-                    <a:blip r:embed="rId5" cstate="print">
+                    <a:blip r:embed="rId6" cstate="print">
                       <a:extLst>
                         <a:ext uri="{28A0092B-C50C-407E-A947-70E740481C1C}">
                           <a14:useLocalDpi xmlns:a14="http://schemas.microsoft.com/office/drawing/2010/main" val="0"/>
@@ -838,7 +838,7 @@
                     </pic:cNvPicPr>
                   </pic:nvPicPr>
                   <pic:blipFill>
-                    <a:blip r:embed="rId6">
+                    <a:blip r:embed="rId7">
                       <a:extLst>
                         <a:ext uri="{28A0092B-C50C-407E-A947-70E740481C1C}">
                           <a14:useLocalDpi xmlns:a14="http://schemas.microsoft.com/office/drawing/2010/main" val="0"/>
@@ -894,9 +894,9 @@
             <o:lock v:ext="edit" aspectratio="t"/>
           </v:shapetype>
           <v:shape id="_x0000_i1025" type="#_x0000_t75" style="width:116.25pt;height:543.75pt" o:ole="">
-            <v:imagedata r:id="rId7" o:title=""/>
+            <v:imagedata r:id="rId8" o:title=""/>
           </v:shape>
-          <o:OLEObject Type="Embed" ProgID="Visio.Drawing.15" ShapeID="_x0000_i1025" DrawAspect="Content" ObjectID="_1789987492" r:id="rId8"/>
+          <o:OLEObject Type="Embed" ProgID="Visio.Drawing.15" ShapeID="_x0000_i1025" DrawAspect="Content" ObjectID="_1790073485" r:id="rId9"/>
         </w:object>
       </w:r>
     </w:p>
@@ -3801,7 +3801,7 @@
                     <pic:cNvPicPr/>
                   </pic:nvPicPr>
                   <pic:blipFill>
-                    <a:blip r:embed="rId9"/>
+                    <a:blip r:embed="rId10"/>
                     <a:stretch>
                       <a:fillRect/>
                     </a:stretch>
@@ -3862,7 +3862,7 @@
                     <pic:cNvPicPr/>
                   </pic:nvPicPr>
                   <pic:blipFill>
-                    <a:blip r:embed="rId10"/>
+                    <a:blip r:embed="rId11"/>
                     <a:stretch>
                       <a:fillRect/>
                     </a:stretch>
@@ -4795,9 +4795,9 @@
       <w:r>
         <w:object w:dxaOrig="9840" w:dyaOrig="7696" w14:anchorId="5F292493">
           <v:shape id="_x0000_i1026" type="#_x0000_t75" style="width:480.75pt;height:377.25pt" o:ole="">
-            <v:imagedata r:id="rId11" o:title=""/>
+            <v:imagedata r:id="rId12" o:title=""/>
           </v:shape>
-          <o:OLEObject Type="Embed" ProgID="Visio.Drawing.15" ShapeID="_x0000_i1026" DrawAspect="Content" ObjectID="_1789987493" r:id="rId12"/>
+          <o:OLEObject Type="Embed" ProgID="Visio.Drawing.15" ShapeID="_x0000_i1026" DrawAspect="Content" ObjectID="_1790073486" r:id="rId13"/>
         </w:object>
       </w:r>
     </w:p>
@@ -4823,6 +4823,14 @@
           <w:color w:val="000000" w:themeColor="text1"/>
         </w:rPr>
         <w:lastRenderedPageBreak/>
+        <w:t>asdfzcx</w:t>
+      </w:r>
+      <w:r>
+        <w:rPr>
+          <w:rFonts w:ascii="Times New Roman" w:eastAsia="Times New Roman" w:hAnsi="Times New Roman" w:cs="Times New Roman"/>
+          <w:noProof/>
+          <w:color w:val="000000" w:themeColor="text1"/>
+        </w:rPr>
         <w:drawing>
           <wp:inline distT="0" distB="0" distL="0" distR="0" wp14:anchorId="486D15FC" wp14:editId="1BF144AF">
             <wp:extent cx="3868463" cy="4362450"/>
@@ -4841,7 +4849,7 @@
                     </pic:cNvPicPr>
                   </pic:nvPicPr>
                   <pic:blipFill>
-                    <a:blip r:embed="rId13">
+                    <a:blip r:embed="rId14">
                       <a:extLst>
                         <a:ext uri="{28A0092B-C50C-407E-A947-70E740481C1C}">
                           <a14:useLocalDpi xmlns:a14="http://schemas.microsoft.com/office/drawing/2010/main" val="0"/>
@@ -7372,7 +7380,7 @@
                     <pic:cNvPicPr/>
                   </pic:nvPicPr>
                   <pic:blipFill>
-                    <a:blip r:embed="rId14"/>
+                    <a:blip r:embed="rId15"/>
                     <a:stretch>
                       <a:fillRect/>
                     </a:stretch>
@@ -7424,7 +7432,7 @@
                     <pic:cNvPicPr/>
                   </pic:nvPicPr>
                   <pic:blipFill>
-                    <a:blip r:embed="rId15"/>
+                    <a:blip r:embed="rId16"/>
                     <a:stretch>
                       <a:fillRect/>
                     </a:stretch>
@@ -8231,7 +8239,7 @@
                     </pic:cNvPicPr>
                   </pic:nvPicPr>
                   <pic:blipFill>
-                    <a:blip r:embed="rId16">
+                    <a:blip r:embed="rId17">
                       <a:extLst>
                         <a:ext uri="{28A0092B-C50C-407E-A947-70E740481C1C}">
                           <a14:useLocalDpi xmlns:a14="http://schemas.microsoft.com/office/drawing/2010/main" val="0"/>
@@ -9797,7 +9805,7 @@
                     <pic:cNvPicPr/>
                   </pic:nvPicPr>
                   <pic:blipFill>
-                    <a:blip r:embed="rId17"/>
+                    <a:blip r:embed="rId18"/>
                     <a:stretch>
                       <a:fillRect/>
                     </a:stretch>
@@ -9849,7 +9857,7 @@
                     <pic:cNvPicPr/>
                   </pic:nvPicPr>
                   <pic:blipFill>
-                    <a:blip r:embed="rId18"/>
+                    <a:blip r:embed="rId19"/>
                     <a:stretch>
                       <a:fillRect/>
                     </a:stretch>
@@ -9883,9 +9891,9 @@
       <w:r>
         <w:object w:dxaOrig="2761" w:dyaOrig="7441" w14:anchorId="6C18B25E">
           <v:shape id="_x0000_i1027" type="#_x0000_t75" style="width:138pt;height:372pt" o:ole="">
-            <v:imagedata r:id="rId19" o:title=""/>
+            <v:imagedata r:id="rId20" o:title=""/>
           </v:shape>
-          <o:OLEObject Type="Embed" ProgID="Visio.Drawing.15" ShapeID="_x0000_i1027" DrawAspect="Content" ObjectID="_1789987494" r:id="rId20"/>
+          <o:OLEObject Type="Embed" ProgID="Visio.Drawing.15" ShapeID="_x0000_i1027" DrawAspect="Content" ObjectID="_1790073487" r:id="rId21"/>
         </w:object>
       </w:r>
     </w:p>
@@ -9935,7 +9943,7 @@
                     <pic:cNvPicPr/>
                   </pic:nvPicPr>
                   <pic:blipFill>
-                    <a:blip r:embed="rId21"/>
+                    <a:blip r:embed="rId22"/>
                     <a:stretch>
                       <a:fillRect/>
                     </a:stretch>
@@ -9998,7 +10006,7 @@
                     <pic:cNvPicPr/>
                   </pic:nvPicPr>
                   <pic:blipFill>
-                    <a:blip r:embed="rId22"/>
+                    <a:blip r:embed="rId23"/>
                     <a:stretch>
                       <a:fillRect/>
                     </a:stretch>
@@ -17498,4 +17506,16 @@
     </a:ext>
   </a:extLst>
 </a:theme>
+</file>
+
+<file path=customXml/item1.xml><?xml version="1.0" encoding="utf-8"?>
+<b:Sources xmlns:b="http://schemas.openxmlformats.org/officeDocument/2006/bibliography" xmlns="http://schemas.openxmlformats.org/officeDocument/2006/bibliography" SelectedStyle="\APASixthEditionOfficeOnline.xsl" StyleName="APA" Version="6"/>
+</file>
+
+<file path=customXml/itemProps1.xml><?xml version="1.0" encoding="utf-8"?>
+<ds:datastoreItem xmlns:ds="http://schemas.openxmlformats.org/officeDocument/2006/customXml" ds:itemID="{0292B1BB-B316-4094-AD3B-F1CE1E6DBF0B}">
+  <ds:schemaRefs>
+    <ds:schemaRef ds:uri="http://schemas.openxmlformats.org/officeDocument/2006/bibliography"/>
+  </ds:schemaRefs>
+</ds:datastoreItem>
 </file>